--- a/AWS/lab 3/l3-2/L3-2.docx
+++ b/AWS/lab 3/l3-2/L3-2.docx
@@ -8,10 +8,10 @@
           <w:noProof/>
         </w:rPr>
         <w:drawing>
-          <wp:inline distT="0" distB="0" distL="0" distR="0" wp14:anchorId="4BB7BD77" wp14:editId="2F586397">
-            <wp:extent cx="5941695" cy="2599055"/>
-            <wp:effectExtent l="0" t="0" r="1905" b="0"/>
-            <wp:docPr id="1" name="Picture 1"/>
+          <wp:inline distT="0" distB="0" distL="0" distR="0" wp14:anchorId="481A0660" wp14:editId="546C86A8">
+            <wp:extent cx="5940425" cy="2711450"/>
+            <wp:effectExtent l="0" t="0" r="3175" b="0"/>
+            <wp:docPr id="25" name="Picture 25"/>
             <wp:cNvGraphicFramePr>
               <a:graphicFrameLocks xmlns:a="http://schemas.openxmlformats.org/drawingml/2006/main" noChangeAspect="1"/>
             </wp:cNvGraphicFramePr>
@@ -40,31 +40,31 @@
                   <pic:spPr bwMode="auto">
                     <a:xfrm>
                       <a:off x="0" y="0"/>
-                      <a:ext cx="5941695" cy="2599055"/>
-                    </a:xfrm>
-                    <a:prstGeom prst="rect">
-                      <a:avLst/>
-                    </a:prstGeom>
-                    <a:noFill/>
-                    <a:ln>
-                      <a:noFill/>
-                    </a:ln>
-                  </pic:spPr>
-                </pic:pic>
-              </a:graphicData>
-            </a:graphic>
-          </wp:inline>
-        </w:drawing>
-      </w:r>
-      <w:r>
-        <w:rPr>
-          <w:noProof/>
-        </w:rPr>
-        <w:drawing>
-          <wp:inline distT="0" distB="0" distL="0" distR="0" wp14:anchorId="50E33008" wp14:editId="7844CFB1">
-            <wp:extent cx="5941695" cy="2490470"/>
-            <wp:effectExtent l="0" t="0" r="1905" b="5080"/>
-            <wp:docPr id="2" name="Picture 2"/>
+                      <a:ext cx="5940425" cy="2711450"/>
+                    </a:xfrm>
+                    <a:prstGeom prst="rect">
+                      <a:avLst/>
+                    </a:prstGeom>
+                    <a:noFill/>
+                    <a:ln>
+                      <a:noFill/>
+                    </a:ln>
+                  </pic:spPr>
+                </pic:pic>
+              </a:graphicData>
+            </a:graphic>
+          </wp:inline>
+        </w:drawing>
+      </w:r>
+      <w:r>
+        <w:rPr>
+          <w:noProof/>
+        </w:rPr>
+        <w:drawing>
+          <wp:inline distT="0" distB="0" distL="0" distR="0" wp14:anchorId="50764A29" wp14:editId="53DBA831">
+            <wp:extent cx="5940425" cy="2654300"/>
+            <wp:effectExtent l="0" t="0" r="3175" b="0"/>
+            <wp:docPr id="26" name="Picture 26"/>
             <wp:cNvGraphicFramePr>
               <a:graphicFrameLocks xmlns:a="http://schemas.openxmlformats.org/drawingml/2006/main" noChangeAspect="1"/>
             </wp:cNvGraphicFramePr>
@@ -93,31 +93,31 @@
                   <pic:spPr bwMode="auto">
                     <a:xfrm>
                       <a:off x="0" y="0"/>
-                      <a:ext cx="5941695" cy="2490470"/>
-                    </a:xfrm>
-                    <a:prstGeom prst="rect">
-                      <a:avLst/>
-                    </a:prstGeom>
-                    <a:noFill/>
-                    <a:ln>
-                      <a:noFill/>
-                    </a:ln>
-                  </pic:spPr>
-                </pic:pic>
-              </a:graphicData>
-            </a:graphic>
-          </wp:inline>
-        </w:drawing>
-      </w:r>
-      <w:r>
-        <w:rPr>
-          <w:noProof/>
-        </w:rPr>
-        <w:drawing>
-          <wp:inline distT="0" distB="0" distL="0" distR="0" wp14:anchorId="22A6327E" wp14:editId="1A8444E0">
-            <wp:extent cx="5941695" cy="1949450"/>
-            <wp:effectExtent l="0" t="0" r="1905" b="0"/>
-            <wp:docPr id="3" name="Picture 3"/>
+                      <a:ext cx="5940425" cy="2654300"/>
+                    </a:xfrm>
+                    <a:prstGeom prst="rect">
+                      <a:avLst/>
+                    </a:prstGeom>
+                    <a:noFill/>
+                    <a:ln>
+                      <a:noFill/>
+                    </a:ln>
+                  </pic:spPr>
+                </pic:pic>
+              </a:graphicData>
+            </a:graphic>
+          </wp:inline>
+        </w:drawing>
+      </w:r>
+      <w:r>
+        <w:rPr>
+          <w:noProof/>
+        </w:rPr>
+        <w:drawing>
+          <wp:inline distT="0" distB="0" distL="0" distR="0" wp14:anchorId="5BA8820F" wp14:editId="76EDB931">
+            <wp:extent cx="5937250" cy="2701925"/>
+            <wp:effectExtent l="0" t="0" r="6350" b="3175"/>
+            <wp:docPr id="27" name="Picture 27"/>
             <wp:cNvGraphicFramePr>
               <a:graphicFrameLocks xmlns:a="http://schemas.openxmlformats.org/drawingml/2006/main" noChangeAspect="1"/>
             </wp:cNvGraphicFramePr>
@@ -131,22 +131,22 @@
                     </pic:cNvPicPr>
                   </pic:nvPicPr>
                   <pic:blipFill>
-                    <a:blip r:embed="rId6">
-                      <a:extLst>
-                        <a:ext uri="{28A0092B-C50C-407E-A947-70E740481C1C}">
-                          <a14:useLocalDpi xmlns:a14="http://schemas.microsoft.com/office/drawing/2010/main" val="0"/>
-                        </a:ext>
-                      </a:extLst>
-                    </a:blip>
-                    <a:srcRect/>
-                    <a:stretch>
-                      <a:fillRect/>
-                    </a:stretch>
-                  </pic:blipFill>
-                  <pic:spPr bwMode="auto">
-                    <a:xfrm>
-                      <a:off x="0" y="0"/>
-                      <a:ext cx="5941695" cy="1949450"/>
+                    <a:blip r:embed="rId6" cstate="print">
+                      <a:extLst>
+                        <a:ext uri="{28A0092B-C50C-407E-A947-70E740481C1C}">
+                          <a14:useLocalDpi xmlns:a14="http://schemas.microsoft.com/office/drawing/2010/main" val="0"/>
+                        </a:ext>
+                      </a:extLst>
+                    </a:blip>
+                    <a:srcRect/>
+                    <a:stretch>
+                      <a:fillRect/>
+                    </a:stretch>
+                  </pic:blipFill>
+                  <pic:spPr bwMode="auto">
+                    <a:xfrm>
+                      <a:off x="0" y="0"/>
+                      <a:ext cx="5937250" cy="2701925"/>
                     </a:xfrm>
                     <a:prstGeom prst="rect">
                       <a:avLst/>
@@ -168,10 +168,10 @@
         </w:rPr>
         <w:lastRenderedPageBreak/>
         <w:drawing>
-          <wp:inline distT="0" distB="0" distL="0" distR="0" wp14:anchorId="0A7CBF7E" wp14:editId="54A4D0E1">
-            <wp:extent cx="5941695" cy="2649855"/>
-            <wp:effectExtent l="0" t="0" r="1905" b="0"/>
-            <wp:docPr id="4" name="Picture 4"/>
+          <wp:inline distT="0" distB="0" distL="0" distR="0" wp14:anchorId="1F0A92CD" wp14:editId="5C409CF1">
+            <wp:extent cx="5940425" cy="2673350"/>
+            <wp:effectExtent l="0" t="0" r="3175" b="0"/>
+            <wp:docPr id="28" name="Picture 28"/>
             <wp:cNvGraphicFramePr>
               <a:graphicFrameLocks xmlns:a="http://schemas.openxmlformats.org/drawingml/2006/main" noChangeAspect="1"/>
             </wp:cNvGraphicFramePr>
@@ -200,31 +200,31 @@
                   <pic:spPr bwMode="auto">
                     <a:xfrm>
                       <a:off x="0" y="0"/>
-                      <a:ext cx="5941695" cy="2649855"/>
-                    </a:xfrm>
-                    <a:prstGeom prst="rect">
-                      <a:avLst/>
-                    </a:prstGeom>
-                    <a:noFill/>
-                    <a:ln>
-                      <a:noFill/>
-                    </a:ln>
-                  </pic:spPr>
-                </pic:pic>
-              </a:graphicData>
-            </a:graphic>
-          </wp:inline>
-        </w:drawing>
-      </w:r>
-      <w:r>
-        <w:rPr>
-          <w:noProof/>
-        </w:rPr>
-        <w:drawing>
-          <wp:inline distT="0" distB="0" distL="0" distR="0" wp14:anchorId="16F8CE9E" wp14:editId="6A2E8A83">
-            <wp:extent cx="5934075" cy="3066415"/>
-            <wp:effectExtent l="0" t="0" r="9525" b="635"/>
-            <wp:docPr id="5" name="Picture 5"/>
+                      <a:ext cx="5940425" cy="2673350"/>
+                    </a:xfrm>
+                    <a:prstGeom prst="rect">
+                      <a:avLst/>
+                    </a:prstGeom>
+                    <a:noFill/>
+                    <a:ln>
+                      <a:noFill/>
+                    </a:ln>
+                  </pic:spPr>
+                </pic:pic>
+              </a:graphicData>
+            </a:graphic>
+          </wp:inline>
+        </w:drawing>
+      </w:r>
+      <w:r>
+        <w:rPr>
+          <w:noProof/>
+        </w:rPr>
+        <w:drawing>
+          <wp:inline distT="0" distB="0" distL="0" distR="0" wp14:anchorId="283C66D0" wp14:editId="05E2B901">
+            <wp:extent cx="5940425" cy="2768600"/>
+            <wp:effectExtent l="0" t="0" r="3175" b="0"/>
+            <wp:docPr id="29" name="Picture 29"/>
             <wp:cNvGraphicFramePr>
               <a:graphicFrameLocks xmlns:a="http://schemas.openxmlformats.org/drawingml/2006/main" noChangeAspect="1"/>
             </wp:cNvGraphicFramePr>
@@ -253,7 +253,60 @@
                   <pic:spPr bwMode="auto">
                     <a:xfrm>
                       <a:off x="0" y="0"/>
-                      <a:ext cx="5934075" cy="3066415"/>
+                      <a:ext cx="5940425" cy="2768600"/>
+                    </a:xfrm>
+                    <a:prstGeom prst="rect">
+                      <a:avLst/>
+                    </a:prstGeom>
+                    <a:noFill/>
+                    <a:ln>
+                      <a:noFill/>
+                    </a:ln>
+                  </pic:spPr>
+                </pic:pic>
+              </a:graphicData>
+            </a:graphic>
+          </wp:inline>
+        </w:drawing>
+      </w:r>
+      <w:r>
+        <w:rPr>
+          <w:noProof/>
+        </w:rPr>
+        <w:drawing>
+          <wp:inline distT="0" distB="0" distL="0" distR="0" wp14:anchorId="0729F107" wp14:editId="3C78C192">
+            <wp:extent cx="5940425" cy="2676525"/>
+            <wp:effectExtent l="0" t="0" r="3175" b="9525"/>
+            <wp:docPr id="30" name="Picture 30"/>
+            <wp:cNvGraphicFramePr>
+              <a:graphicFrameLocks xmlns:a="http://schemas.openxmlformats.org/drawingml/2006/main" noChangeAspect="1"/>
+            </wp:cNvGraphicFramePr>
+            <a:graphic xmlns:a="http://schemas.openxmlformats.org/drawingml/2006/main">
+              <a:graphicData uri="http://schemas.openxmlformats.org/drawingml/2006/picture">
+                <pic:pic xmlns:pic="http://schemas.openxmlformats.org/drawingml/2006/picture">
+                  <pic:nvPicPr>
+                    <pic:cNvPr id="0" name="Picture 6"/>
+                    <pic:cNvPicPr>
+                      <a:picLocks noChangeAspect="1" noChangeArrowheads="1"/>
+                    </pic:cNvPicPr>
+                  </pic:nvPicPr>
+                  <pic:blipFill>
+                    <a:blip r:embed="rId9" cstate="print">
+                      <a:extLst>
+                        <a:ext uri="{28A0092B-C50C-407E-A947-70E740481C1C}">
+                          <a14:useLocalDpi xmlns:a14="http://schemas.microsoft.com/office/drawing/2010/main" val="0"/>
+                        </a:ext>
+                      </a:extLst>
+                    </a:blip>
+                    <a:srcRect/>
+                    <a:stretch>
+                      <a:fillRect/>
+                    </a:stretch>
+                  </pic:blipFill>
+                  <pic:spPr bwMode="auto">
+                    <a:xfrm>
+                      <a:off x="0" y="0"/>
+                      <a:ext cx="5940425" cy="2676525"/>
                     </a:xfrm>
                     <a:prstGeom prst="rect">
                       <a:avLst/>
@@ -275,63 +328,10 @@
         </w:rPr>
         <w:lastRenderedPageBreak/>
         <w:drawing>
-          <wp:inline distT="0" distB="0" distL="0" distR="0" wp14:anchorId="04417438" wp14:editId="5989EB6C">
-            <wp:extent cx="5941695" cy="2684780"/>
-            <wp:effectExtent l="0" t="0" r="1905" b="1270"/>
-            <wp:docPr id="6" name="Picture 6"/>
-            <wp:cNvGraphicFramePr>
-              <a:graphicFrameLocks xmlns:a="http://schemas.openxmlformats.org/drawingml/2006/main" noChangeAspect="1"/>
-            </wp:cNvGraphicFramePr>
-            <a:graphic xmlns:a="http://schemas.openxmlformats.org/drawingml/2006/main">
-              <a:graphicData uri="http://schemas.openxmlformats.org/drawingml/2006/picture">
-                <pic:pic xmlns:pic="http://schemas.openxmlformats.org/drawingml/2006/picture">
-                  <pic:nvPicPr>
-                    <pic:cNvPr id="0" name="Picture 6"/>
-                    <pic:cNvPicPr>
-                      <a:picLocks noChangeAspect="1" noChangeArrowheads="1"/>
-                    </pic:cNvPicPr>
-                  </pic:nvPicPr>
-                  <pic:blipFill>
-                    <a:blip r:embed="rId9" cstate="print">
-                      <a:extLst>
-                        <a:ext uri="{28A0092B-C50C-407E-A947-70E740481C1C}">
-                          <a14:useLocalDpi xmlns:a14="http://schemas.microsoft.com/office/drawing/2010/main" val="0"/>
-                        </a:ext>
-                      </a:extLst>
-                    </a:blip>
-                    <a:srcRect/>
-                    <a:stretch>
-                      <a:fillRect/>
-                    </a:stretch>
-                  </pic:blipFill>
-                  <pic:spPr bwMode="auto">
-                    <a:xfrm>
-                      <a:off x="0" y="0"/>
-                      <a:ext cx="5941695" cy="2684780"/>
-                    </a:xfrm>
-                    <a:prstGeom prst="rect">
-                      <a:avLst/>
-                    </a:prstGeom>
-                    <a:noFill/>
-                    <a:ln>
-                      <a:noFill/>
-                    </a:ln>
-                  </pic:spPr>
-                </pic:pic>
-              </a:graphicData>
-            </a:graphic>
-          </wp:inline>
-        </w:drawing>
-      </w:r>
-      <w:r>
-        <w:rPr>
-          <w:noProof/>
-        </w:rPr>
-        <w:drawing>
-          <wp:inline distT="0" distB="0" distL="0" distR="0" wp14:anchorId="4D6920CE" wp14:editId="6FC8F2BD">
-            <wp:extent cx="5941695" cy="2684780"/>
-            <wp:effectExtent l="0" t="0" r="1905" b="1270"/>
-            <wp:docPr id="7" name="Picture 7"/>
+          <wp:inline distT="0" distB="0" distL="0" distR="0" wp14:anchorId="4569512E" wp14:editId="45570F0A">
+            <wp:extent cx="5940425" cy="2632075"/>
+            <wp:effectExtent l="0" t="0" r="3175" b="0"/>
+            <wp:docPr id="31" name="Picture 31"/>
             <wp:cNvGraphicFramePr>
               <a:graphicFrameLocks xmlns:a="http://schemas.openxmlformats.org/drawingml/2006/main" noChangeAspect="1"/>
             </wp:cNvGraphicFramePr>
@@ -360,31 +360,31 @@
                   <pic:spPr bwMode="auto">
                     <a:xfrm>
                       <a:off x="0" y="0"/>
-                      <a:ext cx="5941695" cy="2684780"/>
-                    </a:xfrm>
-                    <a:prstGeom prst="rect">
-                      <a:avLst/>
-                    </a:prstGeom>
-                    <a:noFill/>
-                    <a:ln>
-                      <a:noFill/>
-                    </a:ln>
-                  </pic:spPr>
-                </pic:pic>
-              </a:graphicData>
-            </a:graphic>
-          </wp:inline>
-        </w:drawing>
-      </w:r>
-      <w:r>
-        <w:rPr>
-          <w:noProof/>
-        </w:rPr>
-        <w:drawing>
-          <wp:inline distT="0" distB="0" distL="0" distR="0" wp14:anchorId="71F4D0AB" wp14:editId="6C65F87B">
-            <wp:extent cx="5941695" cy="2715895"/>
-            <wp:effectExtent l="0" t="0" r="1905" b="8255"/>
-            <wp:docPr id="8" name="Picture 8"/>
+                      <a:ext cx="5940425" cy="2632075"/>
+                    </a:xfrm>
+                    <a:prstGeom prst="rect">
+                      <a:avLst/>
+                    </a:prstGeom>
+                    <a:noFill/>
+                    <a:ln>
+                      <a:noFill/>
+                    </a:ln>
+                  </pic:spPr>
+                </pic:pic>
+              </a:graphicData>
+            </a:graphic>
+          </wp:inline>
+        </w:drawing>
+      </w:r>
+      <w:r>
+        <w:rPr>
+          <w:noProof/>
+        </w:rPr>
+        <w:drawing>
+          <wp:inline distT="0" distB="0" distL="0" distR="0" wp14:anchorId="607F5C98" wp14:editId="4D1A324D">
+            <wp:extent cx="5940425" cy="2720975"/>
+            <wp:effectExtent l="0" t="0" r="3175" b="3175"/>
+            <wp:docPr id="32" name="Picture 32"/>
             <wp:cNvGraphicFramePr>
               <a:graphicFrameLocks xmlns:a="http://schemas.openxmlformats.org/drawingml/2006/main" noChangeAspect="1"/>
             </wp:cNvGraphicFramePr>
@@ -413,7 +413,60 @@
                   <pic:spPr bwMode="auto">
                     <a:xfrm>
                       <a:off x="0" y="0"/>
-                      <a:ext cx="5941695" cy="2715895"/>
+                      <a:ext cx="5940425" cy="2720975"/>
+                    </a:xfrm>
+                    <a:prstGeom prst="rect">
+                      <a:avLst/>
+                    </a:prstGeom>
+                    <a:noFill/>
+                    <a:ln>
+                      <a:noFill/>
+                    </a:ln>
+                  </pic:spPr>
+                </pic:pic>
+              </a:graphicData>
+            </a:graphic>
+          </wp:inline>
+        </w:drawing>
+      </w:r>
+      <w:r>
+        <w:rPr>
+          <w:noProof/>
+        </w:rPr>
+        <w:drawing>
+          <wp:inline distT="0" distB="0" distL="0" distR="0" wp14:anchorId="502438A2" wp14:editId="61009CCE">
+            <wp:extent cx="5940425" cy="2647950"/>
+            <wp:effectExtent l="0" t="0" r="3175" b="0"/>
+            <wp:docPr id="33" name="Picture 33"/>
+            <wp:cNvGraphicFramePr>
+              <a:graphicFrameLocks xmlns:a="http://schemas.openxmlformats.org/drawingml/2006/main" noChangeAspect="1"/>
+            </wp:cNvGraphicFramePr>
+            <a:graphic xmlns:a="http://schemas.openxmlformats.org/drawingml/2006/main">
+              <a:graphicData uri="http://schemas.openxmlformats.org/drawingml/2006/picture">
+                <pic:pic xmlns:pic="http://schemas.openxmlformats.org/drawingml/2006/picture">
+                  <pic:nvPicPr>
+                    <pic:cNvPr id="0" name="Picture 9"/>
+                    <pic:cNvPicPr>
+                      <a:picLocks noChangeAspect="1" noChangeArrowheads="1"/>
+                    </pic:cNvPicPr>
+                  </pic:nvPicPr>
+                  <pic:blipFill>
+                    <a:blip r:embed="rId12" cstate="print">
+                      <a:extLst>
+                        <a:ext uri="{28A0092B-C50C-407E-A947-70E740481C1C}">
+                          <a14:useLocalDpi xmlns:a14="http://schemas.microsoft.com/office/drawing/2010/main" val="0"/>
+                        </a:ext>
+                      </a:extLst>
+                    </a:blip>
+                    <a:srcRect/>
+                    <a:stretch>
+                      <a:fillRect/>
+                    </a:stretch>
+                  </pic:blipFill>
+                  <pic:spPr bwMode="auto">
+                    <a:xfrm>
+                      <a:off x="0" y="0"/>
+                      <a:ext cx="5940425" cy="2647950"/>
                     </a:xfrm>
                     <a:prstGeom prst="rect">
                       <a:avLst/>
@@ -435,63 +488,10 @@
         </w:rPr>
         <w:lastRenderedPageBreak/>
         <w:drawing>
-          <wp:inline distT="0" distB="0" distL="0" distR="0" wp14:anchorId="73B87942" wp14:editId="5EE9C10E">
-            <wp:extent cx="5937885" cy="2696210"/>
-            <wp:effectExtent l="0" t="0" r="5715" b="8890"/>
-            <wp:docPr id="9" name="Picture 9"/>
-            <wp:cNvGraphicFramePr>
-              <a:graphicFrameLocks xmlns:a="http://schemas.openxmlformats.org/drawingml/2006/main" noChangeAspect="1"/>
-            </wp:cNvGraphicFramePr>
-            <a:graphic xmlns:a="http://schemas.openxmlformats.org/drawingml/2006/main">
-              <a:graphicData uri="http://schemas.openxmlformats.org/drawingml/2006/picture">
-                <pic:pic xmlns:pic="http://schemas.openxmlformats.org/drawingml/2006/picture">
-                  <pic:nvPicPr>
-                    <pic:cNvPr id="0" name="Picture 9"/>
-                    <pic:cNvPicPr>
-                      <a:picLocks noChangeAspect="1" noChangeArrowheads="1"/>
-                    </pic:cNvPicPr>
-                  </pic:nvPicPr>
-                  <pic:blipFill>
-                    <a:blip r:embed="rId12" cstate="print">
-                      <a:extLst>
-                        <a:ext uri="{28A0092B-C50C-407E-A947-70E740481C1C}">
-                          <a14:useLocalDpi xmlns:a14="http://schemas.microsoft.com/office/drawing/2010/main" val="0"/>
-                        </a:ext>
-                      </a:extLst>
-                    </a:blip>
-                    <a:srcRect/>
-                    <a:stretch>
-                      <a:fillRect/>
-                    </a:stretch>
-                  </pic:blipFill>
-                  <pic:spPr bwMode="auto">
-                    <a:xfrm>
-                      <a:off x="0" y="0"/>
-                      <a:ext cx="5937885" cy="2696210"/>
-                    </a:xfrm>
-                    <a:prstGeom prst="rect">
-                      <a:avLst/>
-                    </a:prstGeom>
-                    <a:noFill/>
-                    <a:ln>
-                      <a:noFill/>
-                    </a:ln>
-                  </pic:spPr>
-                </pic:pic>
-              </a:graphicData>
-            </a:graphic>
-          </wp:inline>
-        </w:drawing>
-      </w:r>
-      <w:r>
-        <w:rPr>
-          <w:noProof/>
-        </w:rPr>
-        <w:drawing>
-          <wp:inline distT="0" distB="0" distL="0" distR="0" wp14:anchorId="1F20F0C5" wp14:editId="64A6DF8E">
-            <wp:extent cx="5941695" cy="2723515"/>
-            <wp:effectExtent l="0" t="0" r="1905" b="635"/>
-            <wp:docPr id="10" name="Picture 10"/>
+          <wp:inline distT="0" distB="0" distL="0" distR="0" wp14:anchorId="0314109F" wp14:editId="1ED1E13B">
+            <wp:extent cx="5940425" cy="2717800"/>
+            <wp:effectExtent l="0" t="0" r="3175" b="6350"/>
+            <wp:docPr id="34" name="Picture 34"/>
             <wp:cNvGraphicFramePr>
               <a:graphicFrameLocks xmlns:a="http://schemas.openxmlformats.org/drawingml/2006/main" noChangeAspect="1"/>
             </wp:cNvGraphicFramePr>
@@ -520,31 +520,31 @@
                   <pic:spPr bwMode="auto">
                     <a:xfrm>
                       <a:off x="0" y="0"/>
-                      <a:ext cx="5941695" cy="2723515"/>
-                    </a:xfrm>
-                    <a:prstGeom prst="rect">
-                      <a:avLst/>
-                    </a:prstGeom>
-                    <a:noFill/>
-                    <a:ln>
-                      <a:noFill/>
-                    </a:ln>
-                  </pic:spPr>
-                </pic:pic>
-              </a:graphicData>
-            </a:graphic>
-          </wp:inline>
-        </w:drawing>
-      </w:r>
-      <w:r>
-        <w:rPr>
-          <w:noProof/>
-        </w:rPr>
-        <w:drawing>
-          <wp:inline distT="0" distB="0" distL="0" distR="0" wp14:anchorId="7211CB9E" wp14:editId="77DB03A3">
-            <wp:extent cx="5941695" cy="2633980"/>
-            <wp:effectExtent l="0" t="0" r="1905" b="0"/>
-            <wp:docPr id="11" name="Picture 11"/>
+                      <a:ext cx="5940425" cy="2717800"/>
+                    </a:xfrm>
+                    <a:prstGeom prst="rect">
+                      <a:avLst/>
+                    </a:prstGeom>
+                    <a:noFill/>
+                    <a:ln>
+                      <a:noFill/>
+                    </a:ln>
+                  </pic:spPr>
+                </pic:pic>
+              </a:graphicData>
+            </a:graphic>
+          </wp:inline>
+        </w:drawing>
+      </w:r>
+      <w:r>
+        <w:rPr>
+          <w:noProof/>
+        </w:rPr>
+        <w:drawing>
+          <wp:inline distT="0" distB="0" distL="0" distR="0" wp14:anchorId="7350E60B" wp14:editId="4315ACF2">
+            <wp:extent cx="5937250" cy="2695575"/>
+            <wp:effectExtent l="0" t="0" r="6350" b="9525"/>
+            <wp:docPr id="35" name="Picture 35"/>
             <wp:cNvGraphicFramePr>
               <a:graphicFrameLocks xmlns:a="http://schemas.openxmlformats.org/drawingml/2006/main" noChangeAspect="1"/>
             </wp:cNvGraphicFramePr>
@@ -573,7 +573,60 @@
                   <pic:spPr bwMode="auto">
                     <a:xfrm>
                       <a:off x="0" y="0"/>
-                      <a:ext cx="5941695" cy="2633980"/>
+                      <a:ext cx="5937250" cy="2695575"/>
+                    </a:xfrm>
+                    <a:prstGeom prst="rect">
+                      <a:avLst/>
+                    </a:prstGeom>
+                    <a:noFill/>
+                    <a:ln>
+                      <a:noFill/>
+                    </a:ln>
+                  </pic:spPr>
+                </pic:pic>
+              </a:graphicData>
+            </a:graphic>
+          </wp:inline>
+        </w:drawing>
+      </w:r>
+      <w:r>
+        <w:rPr>
+          <w:noProof/>
+        </w:rPr>
+        <w:drawing>
+          <wp:inline distT="0" distB="0" distL="0" distR="0" wp14:anchorId="21D0F92B" wp14:editId="2C6CF9B8">
+            <wp:extent cx="5940425" cy="2686050"/>
+            <wp:effectExtent l="0" t="0" r="3175" b="0"/>
+            <wp:docPr id="36" name="Picture 36"/>
+            <wp:cNvGraphicFramePr>
+              <a:graphicFrameLocks xmlns:a="http://schemas.openxmlformats.org/drawingml/2006/main" noChangeAspect="1"/>
+            </wp:cNvGraphicFramePr>
+            <a:graphic xmlns:a="http://schemas.openxmlformats.org/drawingml/2006/main">
+              <a:graphicData uri="http://schemas.openxmlformats.org/drawingml/2006/picture">
+                <pic:pic xmlns:pic="http://schemas.openxmlformats.org/drawingml/2006/picture">
+                  <pic:nvPicPr>
+                    <pic:cNvPr id="0" name="Picture 12"/>
+                    <pic:cNvPicPr>
+                      <a:picLocks noChangeAspect="1" noChangeArrowheads="1"/>
+                    </pic:cNvPicPr>
+                  </pic:nvPicPr>
+                  <pic:blipFill>
+                    <a:blip r:embed="rId15" cstate="print">
+                      <a:extLst>
+                        <a:ext uri="{28A0092B-C50C-407E-A947-70E740481C1C}">
+                          <a14:useLocalDpi xmlns:a14="http://schemas.microsoft.com/office/drawing/2010/main" val="0"/>
+                        </a:ext>
+                      </a:extLst>
+                    </a:blip>
+                    <a:srcRect/>
+                    <a:stretch>
+                      <a:fillRect/>
+                    </a:stretch>
+                  </pic:blipFill>
+                  <pic:spPr bwMode="auto">
+                    <a:xfrm>
+                      <a:off x="0" y="0"/>
+                      <a:ext cx="5940425" cy="2686050"/>
                     </a:xfrm>
                     <a:prstGeom prst="rect">
                       <a:avLst/>
@@ -595,116 +648,63 @@
         </w:rPr>
         <w:lastRenderedPageBreak/>
         <w:drawing>
-          <wp:inline distT="0" distB="0" distL="0" distR="0" wp14:anchorId="4D3136DB" wp14:editId="054F79EC">
-            <wp:extent cx="5934075" cy="2805430"/>
+          <wp:inline distT="0" distB="0" distL="0" distR="0" wp14:anchorId="6829B38A" wp14:editId="09D3BB2F">
+            <wp:extent cx="5940425" cy="2682875"/>
+            <wp:effectExtent l="0" t="0" r="3175" b="3175"/>
+            <wp:docPr id="37" name="Picture 37"/>
+            <wp:cNvGraphicFramePr>
+              <a:graphicFrameLocks xmlns:a="http://schemas.openxmlformats.org/drawingml/2006/main" noChangeAspect="1"/>
+            </wp:cNvGraphicFramePr>
+            <a:graphic xmlns:a="http://schemas.openxmlformats.org/drawingml/2006/main">
+              <a:graphicData uri="http://schemas.openxmlformats.org/drawingml/2006/picture">
+                <pic:pic xmlns:pic="http://schemas.openxmlformats.org/drawingml/2006/picture">
+                  <pic:nvPicPr>
+                    <pic:cNvPr id="0" name="Picture 13"/>
+                    <pic:cNvPicPr>
+                      <a:picLocks noChangeAspect="1" noChangeArrowheads="1"/>
+                    </pic:cNvPicPr>
+                  </pic:nvPicPr>
+                  <pic:blipFill>
+                    <a:blip r:embed="rId16" cstate="print">
+                      <a:extLst>
+                        <a:ext uri="{28A0092B-C50C-407E-A947-70E740481C1C}">
+                          <a14:useLocalDpi xmlns:a14="http://schemas.microsoft.com/office/drawing/2010/main" val="0"/>
+                        </a:ext>
+                      </a:extLst>
+                    </a:blip>
+                    <a:srcRect/>
+                    <a:stretch>
+                      <a:fillRect/>
+                    </a:stretch>
+                  </pic:blipFill>
+                  <pic:spPr bwMode="auto">
+                    <a:xfrm>
+                      <a:off x="0" y="0"/>
+                      <a:ext cx="5940425" cy="2682875"/>
+                    </a:xfrm>
+                    <a:prstGeom prst="rect">
+                      <a:avLst/>
+                    </a:prstGeom>
+                    <a:noFill/>
+                    <a:ln>
+                      <a:noFill/>
+                    </a:ln>
+                  </pic:spPr>
+                </pic:pic>
+              </a:graphicData>
+            </a:graphic>
+          </wp:inline>
+        </w:drawing>
+      </w:r>
+      <w:r>
+        <w:rPr>
+          <w:noProof/>
+        </w:rPr>
+        <w:drawing>
+          <wp:inline distT="0" distB="0" distL="0" distR="0" wp14:anchorId="14E7E730" wp14:editId="79F3B0CD">
+            <wp:extent cx="5934075" cy="2787650"/>
             <wp:effectExtent l="0" t="0" r="9525" b="0"/>
-            <wp:docPr id="12" name="Picture 12"/>
-            <wp:cNvGraphicFramePr>
-              <a:graphicFrameLocks xmlns:a="http://schemas.openxmlformats.org/drawingml/2006/main" noChangeAspect="1"/>
-            </wp:cNvGraphicFramePr>
-            <a:graphic xmlns:a="http://schemas.openxmlformats.org/drawingml/2006/main">
-              <a:graphicData uri="http://schemas.openxmlformats.org/drawingml/2006/picture">
-                <pic:pic xmlns:pic="http://schemas.openxmlformats.org/drawingml/2006/picture">
-                  <pic:nvPicPr>
-                    <pic:cNvPr id="0" name="Picture 12"/>
-                    <pic:cNvPicPr>
-                      <a:picLocks noChangeAspect="1" noChangeArrowheads="1"/>
-                    </pic:cNvPicPr>
-                  </pic:nvPicPr>
-                  <pic:blipFill>
-                    <a:blip r:embed="rId15" cstate="print">
-                      <a:extLst>
-                        <a:ext uri="{28A0092B-C50C-407E-A947-70E740481C1C}">
-                          <a14:useLocalDpi xmlns:a14="http://schemas.microsoft.com/office/drawing/2010/main" val="0"/>
-                        </a:ext>
-                      </a:extLst>
-                    </a:blip>
-                    <a:srcRect/>
-                    <a:stretch>
-                      <a:fillRect/>
-                    </a:stretch>
-                  </pic:blipFill>
-                  <pic:spPr bwMode="auto">
-                    <a:xfrm>
-                      <a:off x="0" y="0"/>
-                      <a:ext cx="5934075" cy="2805430"/>
-                    </a:xfrm>
-                    <a:prstGeom prst="rect">
-                      <a:avLst/>
-                    </a:prstGeom>
-                    <a:noFill/>
-                    <a:ln>
-                      <a:noFill/>
-                    </a:ln>
-                  </pic:spPr>
-                </pic:pic>
-              </a:graphicData>
-            </a:graphic>
-          </wp:inline>
-        </w:drawing>
-      </w:r>
-      <w:r>
-        <w:rPr>
-          <w:noProof/>
-        </w:rPr>
-        <w:drawing>
-          <wp:inline distT="0" distB="0" distL="0" distR="0" wp14:anchorId="2A377D59" wp14:editId="58DF481A">
-            <wp:extent cx="5937885" cy="2754630"/>
-            <wp:effectExtent l="0" t="0" r="5715" b="7620"/>
-            <wp:docPr id="13" name="Picture 13"/>
-            <wp:cNvGraphicFramePr>
-              <a:graphicFrameLocks xmlns:a="http://schemas.openxmlformats.org/drawingml/2006/main" noChangeAspect="1"/>
-            </wp:cNvGraphicFramePr>
-            <a:graphic xmlns:a="http://schemas.openxmlformats.org/drawingml/2006/main">
-              <a:graphicData uri="http://schemas.openxmlformats.org/drawingml/2006/picture">
-                <pic:pic xmlns:pic="http://schemas.openxmlformats.org/drawingml/2006/picture">
-                  <pic:nvPicPr>
-                    <pic:cNvPr id="0" name="Picture 13"/>
-                    <pic:cNvPicPr>
-                      <a:picLocks noChangeAspect="1" noChangeArrowheads="1"/>
-                    </pic:cNvPicPr>
-                  </pic:nvPicPr>
-                  <pic:blipFill>
-                    <a:blip r:embed="rId16" cstate="print">
-                      <a:extLst>
-                        <a:ext uri="{28A0092B-C50C-407E-A947-70E740481C1C}">
-                          <a14:useLocalDpi xmlns:a14="http://schemas.microsoft.com/office/drawing/2010/main" val="0"/>
-                        </a:ext>
-                      </a:extLst>
-                    </a:blip>
-                    <a:srcRect/>
-                    <a:stretch>
-                      <a:fillRect/>
-                    </a:stretch>
-                  </pic:blipFill>
-                  <pic:spPr bwMode="auto">
-                    <a:xfrm>
-                      <a:off x="0" y="0"/>
-                      <a:ext cx="5937885" cy="2754630"/>
-                    </a:xfrm>
-                    <a:prstGeom prst="rect">
-                      <a:avLst/>
-                    </a:prstGeom>
-                    <a:noFill/>
-                    <a:ln>
-                      <a:noFill/>
-                    </a:ln>
-                  </pic:spPr>
-                </pic:pic>
-              </a:graphicData>
-            </a:graphic>
-          </wp:inline>
-        </w:drawing>
-      </w:r>
-      <w:r>
-        <w:rPr>
-          <w:noProof/>
-        </w:rPr>
-        <w:drawing>
-          <wp:inline distT="0" distB="0" distL="0" distR="0" wp14:anchorId="5A98E984" wp14:editId="63209DFF">
-            <wp:extent cx="5937885" cy="1735455"/>
-            <wp:effectExtent l="0" t="0" r="5715" b="0"/>
-            <wp:docPr id="14" name="Picture 14"/>
+            <wp:docPr id="38" name="Picture 38"/>
             <wp:cNvGraphicFramePr>
               <a:graphicFrameLocks xmlns:a="http://schemas.openxmlformats.org/drawingml/2006/main" noChangeAspect="1"/>
             </wp:cNvGraphicFramePr>
@@ -733,7 +733,60 @@
                   <pic:spPr bwMode="auto">
                     <a:xfrm>
                       <a:off x="0" y="0"/>
-                      <a:ext cx="5937885" cy="1735455"/>
+                      <a:ext cx="5934075" cy="2787650"/>
+                    </a:xfrm>
+                    <a:prstGeom prst="rect">
+                      <a:avLst/>
+                    </a:prstGeom>
+                    <a:noFill/>
+                    <a:ln>
+                      <a:noFill/>
+                    </a:ln>
+                  </pic:spPr>
+                </pic:pic>
+              </a:graphicData>
+            </a:graphic>
+          </wp:inline>
+        </w:drawing>
+      </w:r>
+      <w:r>
+        <w:rPr>
+          <w:noProof/>
+        </w:rPr>
+        <w:drawing>
+          <wp:inline distT="0" distB="0" distL="0" distR="0" wp14:anchorId="6A622399" wp14:editId="00AFDA45">
+            <wp:extent cx="5940425" cy="1708150"/>
+            <wp:effectExtent l="0" t="0" r="3175" b="6350"/>
+            <wp:docPr id="39" name="Picture 39"/>
+            <wp:cNvGraphicFramePr>
+              <a:graphicFrameLocks xmlns:a="http://schemas.openxmlformats.org/drawingml/2006/main" noChangeAspect="1"/>
+            </wp:cNvGraphicFramePr>
+            <a:graphic xmlns:a="http://schemas.openxmlformats.org/drawingml/2006/main">
+              <a:graphicData uri="http://schemas.openxmlformats.org/drawingml/2006/picture">
+                <pic:pic xmlns:pic="http://schemas.openxmlformats.org/drawingml/2006/picture">
+                  <pic:nvPicPr>
+                    <pic:cNvPr id="0" name="Picture 15"/>
+                    <pic:cNvPicPr>
+                      <a:picLocks noChangeAspect="1" noChangeArrowheads="1"/>
+                    </pic:cNvPicPr>
+                  </pic:nvPicPr>
+                  <pic:blipFill>
+                    <a:blip r:embed="rId18" cstate="print">
+                      <a:extLst>
+                        <a:ext uri="{28A0092B-C50C-407E-A947-70E740481C1C}">
+                          <a14:useLocalDpi xmlns:a14="http://schemas.microsoft.com/office/drawing/2010/main" val="0"/>
+                        </a:ext>
+                      </a:extLst>
+                    </a:blip>
+                    <a:srcRect/>
+                    <a:stretch>
+                      <a:fillRect/>
+                    </a:stretch>
+                  </pic:blipFill>
+                  <pic:spPr bwMode="auto">
+                    <a:xfrm>
+                      <a:off x="0" y="0"/>
+                      <a:ext cx="5940425" cy="1708150"/>
                     </a:xfrm>
                     <a:prstGeom prst="rect">
                       <a:avLst/>
@@ -755,145 +808,145 @@
         </w:rPr>
         <w:lastRenderedPageBreak/>
         <w:drawing>
-          <wp:inline distT="0" distB="0" distL="0" distR="0" wp14:anchorId="409D1D72" wp14:editId="55BE13FF">
-            <wp:extent cx="5934075" cy="2785745"/>
+          <wp:inline distT="0" distB="0" distL="0" distR="0" wp14:anchorId="01678665" wp14:editId="7E157D40">
+            <wp:extent cx="5937250" cy="1733550"/>
+            <wp:effectExtent l="0" t="0" r="6350" b="0"/>
+            <wp:docPr id="40" name="Picture 40"/>
+            <wp:cNvGraphicFramePr>
+              <a:graphicFrameLocks xmlns:a="http://schemas.openxmlformats.org/drawingml/2006/main" noChangeAspect="1"/>
+            </wp:cNvGraphicFramePr>
+            <a:graphic xmlns:a="http://schemas.openxmlformats.org/drawingml/2006/main">
+              <a:graphicData uri="http://schemas.openxmlformats.org/drawingml/2006/picture">
+                <pic:pic xmlns:pic="http://schemas.openxmlformats.org/drawingml/2006/picture">
+                  <pic:nvPicPr>
+                    <pic:cNvPr id="0" name="Picture 16"/>
+                    <pic:cNvPicPr>
+                      <a:picLocks noChangeAspect="1" noChangeArrowheads="1"/>
+                    </pic:cNvPicPr>
+                  </pic:nvPicPr>
+                  <pic:blipFill>
+                    <a:blip r:embed="rId19" cstate="print">
+                      <a:extLst>
+                        <a:ext uri="{28A0092B-C50C-407E-A947-70E740481C1C}">
+                          <a14:useLocalDpi xmlns:a14="http://schemas.microsoft.com/office/drawing/2010/main" val="0"/>
+                        </a:ext>
+                      </a:extLst>
+                    </a:blip>
+                    <a:srcRect/>
+                    <a:stretch>
+                      <a:fillRect/>
+                    </a:stretch>
+                  </pic:blipFill>
+                  <pic:spPr bwMode="auto">
+                    <a:xfrm>
+                      <a:off x="0" y="0"/>
+                      <a:ext cx="5937250" cy="1733550"/>
+                    </a:xfrm>
+                    <a:prstGeom prst="rect">
+                      <a:avLst/>
+                    </a:prstGeom>
+                    <a:noFill/>
+                    <a:ln>
+                      <a:noFill/>
+                    </a:ln>
+                  </pic:spPr>
+                </pic:pic>
+              </a:graphicData>
+            </a:graphic>
+          </wp:inline>
+        </w:drawing>
+      </w:r>
+      <w:r>
+        <w:rPr>
+          <w:noProof/>
+        </w:rPr>
+        <w:drawing>
+          <wp:inline distT="0" distB="0" distL="0" distR="0" wp14:anchorId="610F56E9" wp14:editId="550FBA33">
+            <wp:extent cx="5940425" cy="2752725"/>
+            <wp:effectExtent l="0" t="0" r="3175" b="9525"/>
+            <wp:docPr id="41" name="Picture 41"/>
+            <wp:cNvGraphicFramePr>
+              <a:graphicFrameLocks xmlns:a="http://schemas.openxmlformats.org/drawingml/2006/main" noChangeAspect="1"/>
+            </wp:cNvGraphicFramePr>
+            <a:graphic xmlns:a="http://schemas.openxmlformats.org/drawingml/2006/main">
+              <a:graphicData uri="http://schemas.openxmlformats.org/drawingml/2006/picture">
+                <pic:pic xmlns:pic="http://schemas.openxmlformats.org/drawingml/2006/picture">
+                  <pic:nvPicPr>
+                    <pic:cNvPr id="0" name="Picture 17"/>
+                    <pic:cNvPicPr>
+                      <a:picLocks noChangeAspect="1" noChangeArrowheads="1"/>
+                    </pic:cNvPicPr>
+                  </pic:nvPicPr>
+                  <pic:blipFill>
+                    <a:blip r:embed="rId20" cstate="print">
+                      <a:extLst>
+                        <a:ext uri="{28A0092B-C50C-407E-A947-70E740481C1C}">
+                          <a14:useLocalDpi xmlns:a14="http://schemas.microsoft.com/office/drawing/2010/main" val="0"/>
+                        </a:ext>
+                      </a:extLst>
+                    </a:blip>
+                    <a:srcRect/>
+                    <a:stretch>
+                      <a:fillRect/>
+                    </a:stretch>
+                  </pic:blipFill>
+                  <pic:spPr bwMode="auto">
+                    <a:xfrm>
+                      <a:off x="0" y="0"/>
+                      <a:ext cx="5940425" cy="2752725"/>
+                    </a:xfrm>
+                    <a:prstGeom prst="rect">
+                      <a:avLst/>
+                    </a:prstGeom>
+                    <a:noFill/>
+                    <a:ln>
+                      <a:noFill/>
+                    </a:ln>
+                  </pic:spPr>
+                </pic:pic>
+              </a:graphicData>
+            </a:graphic>
+          </wp:inline>
+        </w:drawing>
+      </w:r>
+      <w:r>
+        <w:rPr>
+          <w:noProof/>
+        </w:rPr>
+        <w:drawing>
+          <wp:inline distT="0" distB="0" distL="0" distR="0" wp14:anchorId="26864357" wp14:editId="0AA1C2C1">
+            <wp:extent cx="5934075" cy="2803525"/>
             <wp:effectExtent l="0" t="0" r="9525" b="0"/>
-            <wp:docPr id="15" name="Picture 15"/>
-            <wp:cNvGraphicFramePr>
-              <a:graphicFrameLocks xmlns:a="http://schemas.openxmlformats.org/drawingml/2006/main" noChangeAspect="1"/>
-            </wp:cNvGraphicFramePr>
-            <a:graphic xmlns:a="http://schemas.openxmlformats.org/drawingml/2006/main">
-              <a:graphicData uri="http://schemas.openxmlformats.org/drawingml/2006/picture">
-                <pic:pic xmlns:pic="http://schemas.openxmlformats.org/drawingml/2006/picture">
-                  <pic:nvPicPr>
-                    <pic:cNvPr id="0" name="Picture 15"/>
-                    <pic:cNvPicPr>
-                      <a:picLocks noChangeAspect="1" noChangeArrowheads="1"/>
-                    </pic:cNvPicPr>
-                  </pic:nvPicPr>
-                  <pic:blipFill>
-                    <a:blip r:embed="rId18" cstate="print">
-                      <a:extLst>
-                        <a:ext uri="{28A0092B-C50C-407E-A947-70E740481C1C}">
-                          <a14:useLocalDpi xmlns:a14="http://schemas.microsoft.com/office/drawing/2010/main" val="0"/>
-                        </a:ext>
-                      </a:extLst>
-                    </a:blip>
-                    <a:srcRect/>
-                    <a:stretch>
-                      <a:fillRect/>
-                    </a:stretch>
-                  </pic:blipFill>
-                  <pic:spPr bwMode="auto">
-                    <a:xfrm>
-                      <a:off x="0" y="0"/>
-                      <a:ext cx="5934075" cy="2785745"/>
-                    </a:xfrm>
-                    <a:prstGeom prst="rect">
-                      <a:avLst/>
-                    </a:prstGeom>
-                    <a:noFill/>
-                    <a:ln>
-                      <a:noFill/>
-                    </a:ln>
-                  </pic:spPr>
-                </pic:pic>
-              </a:graphicData>
-            </a:graphic>
-          </wp:inline>
-        </w:drawing>
-      </w:r>
-      <w:r>
-        <w:rPr>
-          <w:noProof/>
-        </w:rPr>
-        <w:drawing>
-          <wp:inline distT="0" distB="0" distL="0" distR="0" wp14:anchorId="01253262" wp14:editId="48B09B75">
-            <wp:extent cx="5937885" cy="1708150"/>
-            <wp:effectExtent l="0" t="0" r="5715" b="6350"/>
-            <wp:docPr id="16" name="Picture 16"/>
-            <wp:cNvGraphicFramePr>
-              <a:graphicFrameLocks xmlns:a="http://schemas.openxmlformats.org/drawingml/2006/main" noChangeAspect="1"/>
-            </wp:cNvGraphicFramePr>
-            <a:graphic xmlns:a="http://schemas.openxmlformats.org/drawingml/2006/main">
-              <a:graphicData uri="http://schemas.openxmlformats.org/drawingml/2006/picture">
-                <pic:pic xmlns:pic="http://schemas.openxmlformats.org/drawingml/2006/picture">
-                  <pic:nvPicPr>
-                    <pic:cNvPr id="0" name="Picture 16"/>
-                    <pic:cNvPicPr>
-                      <a:picLocks noChangeAspect="1" noChangeArrowheads="1"/>
-                    </pic:cNvPicPr>
-                  </pic:nvPicPr>
-                  <pic:blipFill>
-                    <a:blip r:embed="rId19" cstate="print">
-                      <a:extLst>
-                        <a:ext uri="{28A0092B-C50C-407E-A947-70E740481C1C}">
-                          <a14:useLocalDpi xmlns:a14="http://schemas.microsoft.com/office/drawing/2010/main" val="0"/>
-                        </a:ext>
-                      </a:extLst>
-                    </a:blip>
-                    <a:srcRect/>
-                    <a:stretch>
-                      <a:fillRect/>
-                    </a:stretch>
-                  </pic:blipFill>
-                  <pic:spPr bwMode="auto">
-                    <a:xfrm>
-                      <a:off x="0" y="0"/>
-                      <a:ext cx="5937885" cy="1708150"/>
-                    </a:xfrm>
-                    <a:prstGeom prst="rect">
-                      <a:avLst/>
-                    </a:prstGeom>
-                    <a:noFill/>
-                    <a:ln>
-                      <a:noFill/>
-                    </a:ln>
-                  </pic:spPr>
-                </pic:pic>
-              </a:graphicData>
-            </a:graphic>
-          </wp:inline>
-        </w:drawing>
-      </w:r>
-      <w:r>
-        <w:rPr>
-          <w:noProof/>
-        </w:rPr>
-        <w:drawing>
-          <wp:inline distT="0" distB="0" distL="0" distR="0" wp14:anchorId="79544665" wp14:editId="61CB8502">
-            <wp:extent cx="5937885" cy="2677160"/>
-            <wp:effectExtent l="0" t="0" r="5715" b="8890"/>
-            <wp:docPr id="17" name="Picture 17"/>
-            <wp:cNvGraphicFramePr>
-              <a:graphicFrameLocks xmlns:a="http://schemas.openxmlformats.org/drawingml/2006/main" noChangeAspect="1"/>
-            </wp:cNvGraphicFramePr>
-            <a:graphic xmlns:a="http://schemas.openxmlformats.org/drawingml/2006/main">
-              <a:graphicData uri="http://schemas.openxmlformats.org/drawingml/2006/picture">
-                <pic:pic xmlns:pic="http://schemas.openxmlformats.org/drawingml/2006/picture">
-                  <pic:nvPicPr>
-                    <pic:cNvPr id="0" name="Picture 17"/>
-                    <pic:cNvPicPr>
-                      <a:picLocks noChangeAspect="1" noChangeArrowheads="1"/>
-                    </pic:cNvPicPr>
-                  </pic:nvPicPr>
-                  <pic:blipFill>
-                    <a:blip r:embed="rId20" cstate="print">
-                      <a:extLst>
-                        <a:ext uri="{28A0092B-C50C-407E-A947-70E740481C1C}">
-                          <a14:useLocalDpi xmlns:a14="http://schemas.microsoft.com/office/drawing/2010/main" val="0"/>
-                        </a:ext>
-                      </a:extLst>
-                    </a:blip>
-                    <a:srcRect/>
-                    <a:stretch>
-                      <a:fillRect/>
-                    </a:stretch>
-                  </pic:blipFill>
-                  <pic:spPr bwMode="auto">
-                    <a:xfrm>
-                      <a:off x="0" y="0"/>
-                      <a:ext cx="5937885" cy="2677160"/>
+            <wp:docPr id="42" name="Picture 42"/>
+            <wp:cNvGraphicFramePr>
+              <a:graphicFrameLocks xmlns:a="http://schemas.openxmlformats.org/drawingml/2006/main" noChangeAspect="1"/>
+            </wp:cNvGraphicFramePr>
+            <a:graphic xmlns:a="http://schemas.openxmlformats.org/drawingml/2006/main">
+              <a:graphicData uri="http://schemas.openxmlformats.org/drawingml/2006/picture">
+                <pic:pic xmlns:pic="http://schemas.openxmlformats.org/drawingml/2006/picture">
+                  <pic:nvPicPr>
+                    <pic:cNvPr id="0" name="Picture 18"/>
+                    <pic:cNvPicPr>
+                      <a:picLocks noChangeAspect="1" noChangeArrowheads="1"/>
+                    </pic:cNvPicPr>
+                  </pic:nvPicPr>
+                  <pic:blipFill>
+                    <a:blip r:embed="rId21" cstate="print">
+                      <a:extLst>
+                        <a:ext uri="{28A0092B-C50C-407E-A947-70E740481C1C}">
+                          <a14:useLocalDpi xmlns:a14="http://schemas.microsoft.com/office/drawing/2010/main" val="0"/>
+                        </a:ext>
+                      </a:extLst>
+                    </a:blip>
+                    <a:srcRect/>
+                    <a:stretch>
+                      <a:fillRect/>
+                    </a:stretch>
+                  </pic:blipFill>
+                  <pic:spPr bwMode="auto">
+                    <a:xfrm>
+                      <a:off x="0" y="0"/>
+                      <a:ext cx="5934075" cy="2803525"/>
                     </a:xfrm>
                     <a:prstGeom prst="rect">
                       <a:avLst/>
@@ -915,63 +968,10 @@
         </w:rPr>
         <w:lastRenderedPageBreak/>
         <w:drawing>
-          <wp:inline distT="0" distB="0" distL="0" distR="0" wp14:anchorId="16A11A17" wp14:editId="30FF88A8">
-            <wp:extent cx="5941695" cy="2770505"/>
-            <wp:effectExtent l="0" t="0" r="1905" b="0"/>
-            <wp:docPr id="18" name="Picture 18"/>
-            <wp:cNvGraphicFramePr>
-              <a:graphicFrameLocks xmlns:a="http://schemas.openxmlformats.org/drawingml/2006/main" noChangeAspect="1"/>
-            </wp:cNvGraphicFramePr>
-            <a:graphic xmlns:a="http://schemas.openxmlformats.org/drawingml/2006/main">
-              <a:graphicData uri="http://schemas.openxmlformats.org/drawingml/2006/picture">
-                <pic:pic xmlns:pic="http://schemas.openxmlformats.org/drawingml/2006/picture">
-                  <pic:nvPicPr>
-                    <pic:cNvPr id="0" name="Picture 18"/>
-                    <pic:cNvPicPr>
-                      <a:picLocks noChangeAspect="1" noChangeArrowheads="1"/>
-                    </pic:cNvPicPr>
-                  </pic:nvPicPr>
-                  <pic:blipFill>
-                    <a:blip r:embed="rId21" cstate="print">
-                      <a:extLst>
-                        <a:ext uri="{28A0092B-C50C-407E-A947-70E740481C1C}">
-                          <a14:useLocalDpi xmlns:a14="http://schemas.microsoft.com/office/drawing/2010/main" val="0"/>
-                        </a:ext>
-                      </a:extLst>
-                    </a:blip>
-                    <a:srcRect/>
-                    <a:stretch>
-                      <a:fillRect/>
-                    </a:stretch>
-                  </pic:blipFill>
-                  <pic:spPr bwMode="auto">
-                    <a:xfrm>
-                      <a:off x="0" y="0"/>
-                      <a:ext cx="5941695" cy="2770505"/>
-                    </a:xfrm>
-                    <a:prstGeom prst="rect">
-                      <a:avLst/>
-                    </a:prstGeom>
-                    <a:noFill/>
-                    <a:ln>
-                      <a:noFill/>
-                    </a:ln>
-                  </pic:spPr>
-                </pic:pic>
-              </a:graphicData>
-            </a:graphic>
-          </wp:inline>
-        </w:drawing>
-      </w:r>
-      <w:r>
-        <w:rPr>
-          <w:noProof/>
-        </w:rPr>
-        <w:drawing>
-          <wp:inline distT="0" distB="0" distL="0" distR="0" wp14:anchorId="253591E4" wp14:editId="5EEC27E3">
-            <wp:extent cx="5941695" cy="2673350"/>
-            <wp:effectExtent l="0" t="0" r="1905" b="0"/>
-            <wp:docPr id="19" name="Picture 19"/>
+          <wp:inline distT="0" distB="0" distL="0" distR="0" wp14:anchorId="32965F86" wp14:editId="37A9A5AA">
+            <wp:extent cx="5940425" cy="2597150"/>
+            <wp:effectExtent l="0" t="0" r="3175" b="0"/>
+            <wp:docPr id="43" name="Picture 43"/>
             <wp:cNvGraphicFramePr>
               <a:graphicFrameLocks xmlns:a="http://schemas.openxmlformats.org/drawingml/2006/main" noChangeAspect="1"/>
             </wp:cNvGraphicFramePr>
@@ -1000,31 +1000,31 @@
                   <pic:spPr bwMode="auto">
                     <a:xfrm>
                       <a:off x="0" y="0"/>
-                      <a:ext cx="5941695" cy="2673350"/>
-                    </a:xfrm>
-                    <a:prstGeom prst="rect">
-                      <a:avLst/>
-                    </a:prstGeom>
-                    <a:noFill/>
-                    <a:ln>
-                      <a:noFill/>
-                    </a:ln>
-                  </pic:spPr>
-                </pic:pic>
-              </a:graphicData>
-            </a:graphic>
-          </wp:inline>
-        </w:drawing>
-      </w:r>
-      <w:r>
-        <w:rPr>
-          <w:noProof/>
-        </w:rPr>
-        <w:drawing>
-          <wp:inline distT="0" distB="0" distL="0" distR="0" wp14:anchorId="01F57B17" wp14:editId="26A661C4">
-            <wp:extent cx="5941695" cy="2653665"/>
-            <wp:effectExtent l="0" t="0" r="1905" b="0"/>
-            <wp:docPr id="20" name="Picture 20"/>
+                      <a:ext cx="5940425" cy="2597150"/>
+                    </a:xfrm>
+                    <a:prstGeom prst="rect">
+                      <a:avLst/>
+                    </a:prstGeom>
+                    <a:noFill/>
+                    <a:ln>
+                      <a:noFill/>
+                    </a:ln>
+                  </pic:spPr>
+                </pic:pic>
+              </a:graphicData>
+            </a:graphic>
+          </wp:inline>
+        </w:drawing>
+      </w:r>
+      <w:r>
+        <w:rPr>
+          <w:noProof/>
+        </w:rPr>
+        <w:drawing>
+          <wp:inline distT="0" distB="0" distL="0" distR="0" wp14:anchorId="0CC7DF35" wp14:editId="3771311F">
+            <wp:extent cx="5940425" cy="1949450"/>
+            <wp:effectExtent l="0" t="0" r="3175" b="0"/>
+            <wp:docPr id="44" name="Picture 44"/>
             <wp:cNvGraphicFramePr>
               <a:graphicFrameLocks xmlns:a="http://schemas.openxmlformats.org/drawingml/2006/main" noChangeAspect="1"/>
             </wp:cNvGraphicFramePr>
@@ -1038,22 +1038,22 @@
                     </pic:cNvPicPr>
                   </pic:nvPicPr>
                   <pic:blipFill>
-                    <a:blip r:embed="rId23" cstate="print">
-                      <a:extLst>
-                        <a:ext uri="{28A0092B-C50C-407E-A947-70E740481C1C}">
-                          <a14:useLocalDpi xmlns:a14="http://schemas.microsoft.com/office/drawing/2010/main" val="0"/>
-                        </a:ext>
-                      </a:extLst>
-                    </a:blip>
-                    <a:srcRect/>
-                    <a:stretch>
-                      <a:fillRect/>
-                    </a:stretch>
-                  </pic:blipFill>
-                  <pic:spPr bwMode="auto">
-                    <a:xfrm>
-                      <a:off x="0" y="0"/>
-                      <a:ext cx="5941695" cy="2653665"/>
+                    <a:blip r:embed="rId23">
+                      <a:extLst>
+                        <a:ext uri="{28A0092B-C50C-407E-A947-70E740481C1C}">
+                          <a14:useLocalDpi xmlns:a14="http://schemas.microsoft.com/office/drawing/2010/main" val="0"/>
+                        </a:ext>
+                      </a:extLst>
+                    </a:blip>
+                    <a:srcRect/>
+                    <a:stretch>
+                      <a:fillRect/>
+                    </a:stretch>
+                  </pic:blipFill>
+                  <pic:spPr bwMode="auto">
+                    <a:xfrm>
+                      <a:off x="0" y="0"/>
+                      <a:ext cx="5940425" cy="1949450"/>
                     </a:xfrm>
                     <a:prstGeom prst="rect">
                       <a:avLst/>
@@ -1075,10 +1075,10 @@
         </w:rPr>
         <w:lastRenderedPageBreak/>
         <w:drawing>
-          <wp:inline distT="0" distB="0" distL="0" distR="0" wp14:anchorId="01DF742A" wp14:editId="7E127B5C">
-            <wp:extent cx="5941695" cy="2712085"/>
-            <wp:effectExtent l="0" t="0" r="1905" b="0"/>
-            <wp:docPr id="21" name="Picture 21"/>
+          <wp:inline distT="0" distB="0" distL="0" distR="0" wp14:anchorId="5A42385B" wp14:editId="09687333">
+            <wp:extent cx="5934075" cy="2320925"/>
+            <wp:effectExtent l="0" t="0" r="9525" b="3175"/>
+            <wp:docPr id="45" name="Picture 45"/>
             <wp:cNvGraphicFramePr>
               <a:graphicFrameLocks xmlns:a="http://schemas.openxmlformats.org/drawingml/2006/main" noChangeAspect="1"/>
             </wp:cNvGraphicFramePr>
@@ -1107,31 +1107,31 @@
                   <pic:spPr bwMode="auto">
                     <a:xfrm>
                       <a:off x="0" y="0"/>
-                      <a:ext cx="5941695" cy="2712085"/>
-                    </a:xfrm>
-                    <a:prstGeom prst="rect">
-                      <a:avLst/>
-                    </a:prstGeom>
-                    <a:noFill/>
-                    <a:ln>
-                      <a:noFill/>
-                    </a:ln>
-                  </pic:spPr>
-                </pic:pic>
-              </a:graphicData>
-            </a:graphic>
-          </wp:inline>
-        </w:drawing>
-      </w:r>
-      <w:r>
-        <w:rPr>
-          <w:noProof/>
-        </w:rPr>
-        <w:drawing>
-          <wp:inline distT="0" distB="0" distL="0" distR="0" wp14:anchorId="620E70EE" wp14:editId="32FA721B">
-            <wp:extent cx="5937885" cy="2700655"/>
-            <wp:effectExtent l="0" t="0" r="5715" b="4445"/>
-            <wp:docPr id="22" name="Picture 22"/>
+                      <a:ext cx="5934075" cy="2320925"/>
+                    </a:xfrm>
+                    <a:prstGeom prst="rect">
+                      <a:avLst/>
+                    </a:prstGeom>
+                    <a:noFill/>
+                    <a:ln>
+                      <a:noFill/>
+                    </a:ln>
+                  </pic:spPr>
+                </pic:pic>
+              </a:graphicData>
+            </a:graphic>
+          </wp:inline>
+        </w:drawing>
+      </w:r>
+      <w:r>
+        <w:rPr>
+          <w:noProof/>
+        </w:rPr>
+        <w:drawing>
+          <wp:inline distT="0" distB="0" distL="0" distR="0" wp14:anchorId="39F47571" wp14:editId="58BE37DA">
+            <wp:extent cx="5940425" cy="4987925"/>
+            <wp:effectExtent l="0" t="0" r="3175" b="3175"/>
+            <wp:docPr id="46" name="Picture 46"/>
             <wp:cNvGraphicFramePr>
               <a:graphicFrameLocks xmlns:a="http://schemas.openxmlformats.org/drawingml/2006/main" noChangeAspect="1"/>
             </wp:cNvGraphicFramePr>
@@ -1145,47 +1145,156 @@
                     </pic:cNvPicPr>
                   </pic:nvPicPr>
                   <pic:blipFill>
-                    <a:blip r:embed="rId25" cstate="print">
-                      <a:extLst>
-                        <a:ext uri="{28A0092B-C50C-407E-A947-70E740481C1C}">
-                          <a14:useLocalDpi xmlns:a14="http://schemas.microsoft.com/office/drawing/2010/main" val="0"/>
-                        </a:ext>
-                      </a:extLst>
-                    </a:blip>
-                    <a:srcRect/>
-                    <a:stretch>
-                      <a:fillRect/>
-                    </a:stretch>
-                  </pic:blipFill>
-                  <pic:spPr bwMode="auto">
-                    <a:xfrm>
-                      <a:off x="0" y="0"/>
-                      <a:ext cx="5937885" cy="2700655"/>
-                    </a:xfrm>
-                    <a:prstGeom prst="rect">
-                      <a:avLst/>
-                    </a:prstGeom>
-                    <a:noFill/>
-                    <a:ln>
-                      <a:noFill/>
-                    </a:ln>
-                  </pic:spPr>
-                </pic:pic>
-              </a:graphicData>
-            </a:graphic>
-          </wp:inline>
-        </w:drawing>
-      </w:r>
+                    <a:blip r:embed="rId25">
+                      <a:extLst>
+                        <a:ext uri="{28A0092B-C50C-407E-A947-70E740481C1C}">
+                          <a14:useLocalDpi xmlns:a14="http://schemas.microsoft.com/office/drawing/2010/main" val="0"/>
+                        </a:ext>
+                      </a:extLst>
+                    </a:blip>
+                    <a:srcRect/>
+                    <a:stretch>
+                      <a:fillRect/>
+                    </a:stretch>
+                  </pic:blipFill>
+                  <pic:spPr bwMode="auto">
+                    <a:xfrm>
+                      <a:off x="0" y="0"/>
+                      <a:ext cx="5940425" cy="4987925"/>
+                    </a:xfrm>
+                    <a:prstGeom prst="rect">
+                      <a:avLst/>
+                    </a:prstGeom>
+                    <a:noFill/>
+                    <a:ln>
+                      <a:noFill/>
+                    </a:ln>
+                  </pic:spPr>
+                </pic:pic>
+              </a:graphicData>
+            </a:graphic>
+          </wp:inline>
+        </w:drawing>
+      </w:r>
+    </w:p>
+    <w:p>
       <w:r>
         <w:rPr>
           <w:noProof/>
         </w:rPr>
         <w:lastRenderedPageBreak/>
         <w:drawing>
-          <wp:inline distT="0" distB="0" distL="0" distR="0" wp14:anchorId="3D3A6C72" wp14:editId="1E949639">
-            <wp:extent cx="5934075" cy="2319020"/>
-            <wp:effectExtent l="0" t="0" r="9525" b="5080"/>
-            <wp:docPr id="23" name="Picture 23"/>
+          <wp:inline distT="0" distB="0" distL="0" distR="0" wp14:anchorId="60B59EDB" wp14:editId="1185E0DA">
+            <wp:extent cx="5943600" cy="1809750"/>
+            <wp:effectExtent l="0" t="0" r="0" b="0"/>
+            <wp:docPr id="49" name="Picture 49"/>
+            <wp:cNvGraphicFramePr>
+              <a:graphicFrameLocks xmlns:a="http://schemas.openxmlformats.org/drawingml/2006/main" noChangeAspect="1"/>
+            </wp:cNvGraphicFramePr>
+            <a:graphic xmlns:a="http://schemas.openxmlformats.org/drawingml/2006/main">
+              <a:graphicData uri="http://schemas.openxmlformats.org/drawingml/2006/picture">
+                <pic:pic xmlns:pic="http://schemas.openxmlformats.org/drawingml/2006/picture">
+                  <pic:nvPicPr>
+                    <pic:cNvPr id="0" name="Picture 25"/>
+                    <pic:cNvPicPr>
+                      <a:picLocks noChangeAspect="1" noChangeArrowheads="1"/>
+                    </pic:cNvPicPr>
+                  </pic:nvPicPr>
+                  <pic:blipFill>
+                    <a:blip r:embed="rId26">
+                      <a:extLst>
+                        <a:ext uri="{28A0092B-C50C-407E-A947-70E740481C1C}">
+                          <a14:useLocalDpi xmlns:a14="http://schemas.microsoft.com/office/drawing/2010/main" val="0"/>
+                        </a:ext>
+                      </a:extLst>
+                    </a:blip>
+                    <a:srcRect/>
+                    <a:stretch>
+                      <a:fillRect/>
+                    </a:stretch>
+                  </pic:blipFill>
+                  <pic:spPr bwMode="auto">
+                    <a:xfrm>
+                      <a:off x="0" y="0"/>
+                      <a:ext cx="5943600" cy="1809750"/>
+                    </a:xfrm>
+                    <a:prstGeom prst="rect">
+                      <a:avLst/>
+                    </a:prstGeom>
+                    <a:noFill/>
+                    <a:ln>
+                      <a:noFill/>
+                    </a:ln>
+                  </pic:spPr>
+                </pic:pic>
+              </a:graphicData>
+            </a:graphic>
+          </wp:inline>
+        </w:drawing>
+      </w:r>
+      <w:r>
+        <w:rPr>
+          <w:noProof/>
+        </w:rPr>
+        <w:drawing>
+          <wp:inline distT="0" distB="0" distL="0" distR="0" wp14:anchorId="0DA8DD33" wp14:editId="39F7BC38">
+            <wp:extent cx="5943600" cy="1809750"/>
+            <wp:effectExtent l="0" t="0" r="0" b="0"/>
+            <wp:docPr id="50" name="Picture 50"/>
+            <wp:cNvGraphicFramePr>
+              <a:graphicFrameLocks xmlns:a="http://schemas.openxmlformats.org/drawingml/2006/main" noChangeAspect="1"/>
+            </wp:cNvGraphicFramePr>
+            <a:graphic xmlns:a="http://schemas.openxmlformats.org/drawingml/2006/main">
+              <a:graphicData uri="http://schemas.openxmlformats.org/drawingml/2006/picture">
+                <pic:pic xmlns:pic="http://schemas.openxmlformats.org/drawingml/2006/picture">
+                  <pic:nvPicPr>
+                    <pic:cNvPr id="0" name="Picture 26"/>
+                    <pic:cNvPicPr>
+                      <a:picLocks noChangeAspect="1" noChangeArrowheads="1"/>
+                    </pic:cNvPicPr>
+                  </pic:nvPicPr>
+                  <pic:blipFill>
+                    <a:blip r:embed="rId26">
+                      <a:extLst>
+                        <a:ext uri="{28A0092B-C50C-407E-A947-70E740481C1C}">
+                          <a14:useLocalDpi xmlns:a14="http://schemas.microsoft.com/office/drawing/2010/main" val="0"/>
+                        </a:ext>
+                      </a:extLst>
+                    </a:blip>
+                    <a:srcRect/>
+                    <a:stretch>
+                      <a:fillRect/>
+                    </a:stretch>
+                  </pic:blipFill>
+                  <pic:spPr bwMode="auto">
+                    <a:xfrm>
+                      <a:off x="0" y="0"/>
+                      <a:ext cx="5943600" cy="1809750"/>
+                    </a:xfrm>
+                    <a:prstGeom prst="rect">
+                      <a:avLst/>
+                    </a:prstGeom>
+                    <a:noFill/>
+                    <a:ln>
+                      <a:noFill/>
+                    </a:ln>
+                  </pic:spPr>
+                </pic:pic>
+              </a:graphicData>
+            </a:graphic>
+          </wp:inline>
+        </w:drawing>
+      </w:r>
+      <w:r>
+        <w:rPr>
+          <w:noProof/>
+        </w:rPr>
+        <w:lastRenderedPageBreak/>
+        <w:drawing>
+          <wp:inline distT="0" distB="0" distL="0" distR="0" wp14:anchorId="77D63448" wp14:editId="4C097FFF">
+            <wp:extent cx="5943600" cy="2489200"/>
+            <wp:effectExtent l="0" t="0" r="0" b="6350"/>
+            <wp:docPr id="47" name="Picture 47"/>
             <wp:cNvGraphicFramePr>
               <a:graphicFrameLocks xmlns:a="http://schemas.openxmlformats.org/drawingml/2006/main" noChangeAspect="1"/>
             </wp:cNvGraphicFramePr>
@@ -1199,46 +1308,46 @@
                     </pic:cNvPicPr>
                   </pic:nvPicPr>
                   <pic:blipFill>
-                    <a:blip r:embed="rId26" cstate="print">
-                      <a:extLst>
-                        <a:ext uri="{28A0092B-C50C-407E-A947-70E740481C1C}">
-                          <a14:useLocalDpi xmlns:a14="http://schemas.microsoft.com/office/drawing/2010/main" val="0"/>
-                        </a:ext>
-                      </a:extLst>
-                    </a:blip>
-                    <a:srcRect/>
-                    <a:stretch>
-                      <a:fillRect/>
-                    </a:stretch>
-                  </pic:blipFill>
-                  <pic:spPr bwMode="auto">
-                    <a:xfrm>
-                      <a:off x="0" y="0"/>
-                      <a:ext cx="5934075" cy="2319020"/>
-                    </a:xfrm>
-                    <a:prstGeom prst="rect">
-                      <a:avLst/>
-                    </a:prstGeom>
-                    <a:noFill/>
-                    <a:ln>
-                      <a:noFill/>
-                    </a:ln>
-                  </pic:spPr>
-                </pic:pic>
-              </a:graphicData>
-            </a:graphic>
-          </wp:inline>
-        </w:drawing>
-      </w:r>
-      <w:r>
-        <w:rPr>
-          <w:noProof/>
-        </w:rPr>
-        <w:drawing>
-          <wp:inline distT="0" distB="0" distL="0" distR="0" wp14:anchorId="0F386397" wp14:editId="0261D659">
-            <wp:extent cx="5937885" cy="4988560"/>
-            <wp:effectExtent l="0" t="0" r="5715" b="2540"/>
-            <wp:docPr id="24" name="Picture 24"/>
+                    <a:blip r:embed="rId27" cstate="print">
+                      <a:extLst>
+                        <a:ext uri="{28A0092B-C50C-407E-A947-70E740481C1C}">
+                          <a14:useLocalDpi xmlns:a14="http://schemas.microsoft.com/office/drawing/2010/main" val="0"/>
+                        </a:ext>
+                      </a:extLst>
+                    </a:blip>
+                    <a:srcRect/>
+                    <a:stretch>
+                      <a:fillRect/>
+                    </a:stretch>
+                  </pic:blipFill>
+                  <pic:spPr bwMode="auto">
+                    <a:xfrm>
+                      <a:off x="0" y="0"/>
+                      <a:ext cx="5943600" cy="2489200"/>
+                    </a:xfrm>
+                    <a:prstGeom prst="rect">
+                      <a:avLst/>
+                    </a:prstGeom>
+                    <a:noFill/>
+                    <a:ln>
+                      <a:noFill/>
+                    </a:ln>
+                  </pic:spPr>
+                </pic:pic>
+              </a:graphicData>
+            </a:graphic>
+          </wp:inline>
+        </w:drawing>
+      </w:r>
+      <w:r>
+        <w:rPr>
+          <w:noProof/>
+        </w:rPr>
+        <w:drawing>
+          <wp:inline distT="0" distB="0" distL="0" distR="0" wp14:anchorId="5E213CCC" wp14:editId="38511A48">
+            <wp:extent cx="5934075" cy="3067050"/>
+            <wp:effectExtent l="0" t="0" r="9525" b="0"/>
+            <wp:docPr id="48" name="Picture 48"/>
             <wp:cNvGraphicFramePr>
               <a:graphicFrameLocks xmlns:a="http://schemas.openxmlformats.org/drawingml/2006/main" noChangeAspect="1"/>
             </wp:cNvGraphicFramePr>
@@ -1252,22 +1361,22 @@
                     </pic:cNvPicPr>
                   </pic:nvPicPr>
                   <pic:blipFill>
-                    <a:blip r:embed="rId27">
-                      <a:extLst>
-                        <a:ext uri="{28A0092B-C50C-407E-A947-70E740481C1C}">
-                          <a14:useLocalDpi xmlns:a14="http://schemas.microsoft.com/office/drawing/2010/main" val="0"/>
-                        </a:ext>
-                      </a:extLst>
-                    </a:blip>
-                    <a:srcRect/>
-                    <a:stretch>
-                      <a:fillRect/>
-                    </a:stretch>
-                  </pic:blipFill>
-                  <pic:spPr bwMode="auto">
-                    <a:xfrm>
-                      <a:off x="0" y="0"/>
-                      <a:ext cx="5937885" cy="4988560"/>
+                    <a:blip r:embed="rId28" cstate="print">
+                      <a:extLst>
+                        <a:ext uri="{28A0092B-C50C-407E-A947-70E740481C1C}">
+                          <a14:useLocalDpi xmlns:a14="http://schemas.microsoft.com/office/drawing/2010/main" val="0"/>
+                        </a:ext>
+                      </a:extLst>
+                    </a:blip>
+                    <a:srcRect/>
+                    <a:stretch>
+                      <a:fillRect/>
+                    </a:stretch>
+                  </pic:blipFill>
+                  <pic:spPr bwMode="auto">
+                    <a:xfrm>
+                      <a:off x="0" y="0"/>
+                      <a:ext cx="5934075" cy="3067050"/>
                     </a:xfrm>
                     <a:prstGeom prst="rect">
                       <a:avLst/>
